--- a/lab2/LAB 2.docx
+++ b/lab2/LAB 2.docx
@@ -11,6 +11,7 @@
           <w:bCs/>
           <w:sz w:val="24"/>
           <w:szCs w:val="24"/>
+          <w:lang w:val="en-GB"/>
         </w:rPr>
       </w:pPr>
       <w:r>
@@ -20,46 +21,27 @@
           <w:bCs/>
           <w:sz w:val="24"/>
           <w:szCs w:val="24"/>
-        </w:rPr>
-        <w:t xml:space="preserve">PRÁCTICA 2: </w:t>
-      </w:r>
-      <w:proofErr w:type="spellStart"/>
-      <w:r>
-        <w:rPr>
-          <w:rFonts w:ascii="Century Gothic" w:hAnsi="Century Gothic"/>
-          <w:b/>
-          <w:bCs/>
-          <w:sz w:val="24"/>
-          <w:szCs w:val="24"/>
-        </w:rPr>
-        <w:t>Traffic</w:t>
-      </w:r>
-      <w:proofErr w:type="spellEnd"/>
-      <w:r>
-        <w:rPr>
-          <w:rFonts w:ascii="Century Gothic" w:hAnsi="Century Gothic"/>
-          <w:b/>
-          <w:bCs/>
-          <w:sz w:val="24"/>
-          <w:szCs w:val="24"/>
-        </w:rPr>
-        <w:t xml:space="preserve"> Light + Moore FSM</w:t>
-      </w:r>
-    </w:p>
-    <w:p>
-      <w:pPr>
-        <w:jc w:val="both"/>
-        <w:rPr>
-          <w:rFonts w:ascii="Century Gothic" w:hAnsi="Century Gothic"/>
-          <w:b/>
-          <w:bCs/>
-        </w:rPr>
-      </w:pPr>
-      <w:r>
-        <w:rPr>
-          <w:rFonts w:ascii="Century Gothic" w:hAnsi="Century Gothic"/>
-          <w:b/>
-          <w:bCs/>
+          <w:lang w:val="en-GB"/>
+        </w:rPr>
+        <w:t>PRÁCTICA 2: Traffic Light + Moore FSM</w:t>
+      </w:r>
+    </w:p>
+    <w:p>
+      <w:pPr>
+        <w:jc w:val="both"/>
+        <w:rPr>
+          <w:rFonts w:ascii="Century Gothic" w:hAnsi="Century Gothic"/>
+          <w:b/>
+          <w:bCs/>
+          <w:lang w:val="en-GB"/>
+        </w:rPr>
+      </w:pPr>
+      <w:r>
+        <w:rPr>
+          <w:rFonts w:ascii="Century Gothic" w:hAnsi="Century Gothic"/>
+          <w:b/>
+          <w:bCs/>
+          <w:lang w:val="en-GB"/>
         </w:rPr>
         <w:t>FINALIDAD</w:t>
       </w:r>
@@ -1043,10 +1025,288 @@
         <w:jc w:val="both"/>
         <w:rPr>
           <w:rFonts w:ascii="Century Gothic" w:hAnsi="Century Gothic"/>
-          <w:sz w:val="18"/>
-          <w:szCs w:val="18"/>
-        </w:rPr>
-      </w:pPr>
+          <w:b/>
+          <w:bCs/>
+          <w:sz w:val="24"/>
+          <w:szCs w:val="24"/>
+        </w:rPr>
+      </w:pPr>
+      <w:r>
+        <w:rPr>
+          <w:rFonts w:ascii="Century Gothic" w:hAnsi="Century Gothic"/>
+          <w:b/>
+          <w:bCs/>
+          <w:sz w:val="24"/>
+          <w:szCs w:val="24"/>
+        </w:rPr>
+        <w:lastRenderedPageBreak/>
+        <w:t>Máquina de estados finita de Moore</w:t>
+      </w:r>
+    </w:p>
+    <w:p>
+      <w:pPr>
+        <w:spacing w:line="240" w:lineRule="auto"/>
+        <w:jc w:val="both"/>
+        <w:rPr>
+          <w:rFonts w:ascii="Century Gothic" w:hAnsi="Century Gothic"/>
+          <w:sz w:val="24"/>
+          <w:szCs w:val="24"/>
+        </w:rPr>
+      </w:pPr>
+      <w:r>
+        <w:rPr>
+          <w:noProof/>
+        </w:rPr>
+        <w:drawing>
+          <wp:inline distT="0" distB="0" distL="0" distR="0" wp14:anchorId="1274F1AA" wp14:editId="63B413E0">
+            <wp:extent cx="5400040" cy="2906395"/>
+            <wp:effectExtent l="0" t="0" r="0" b="8255"/>
+            <wp:docPr id="4" name="Imagen 4" descr="Diagrama&#10;&#10;Descripción generada automáticamente"/>
+            <wp:cNvGraphicFramePr>
+              <a:graphicFrameLocks xmlns:a="http://schemas.openxmlformats.org/drawingml/2006/main" noChangeAspect="1"/>
+            </wp:cNvGraphicFramePr>
+            <a:graphic xmlns:a="http://schemas.openxmlformats.org/drawingml/2006/main">
+              <a:graphicData uri="http://schemas.openxmlformats.org/drawingml/2006/picture">
+                <pic:pic xmlns:pic="http://schemas.openxmlformats.org/drawingml/2006/picture">
+                  <pic:nvPicPr>
+                    <pic:cNvPr id="4" name="Imagen 4" descr="Diagrama&#10;&#10;Descripción generada automáticamente"/>
+                    <pic:cNvPicPr/>
+                  </pic:nvPicPr>
+                  <pic:blipFill>
+                    <a:blip r:embed="rId7"/>
+                    <a:stretch>
+                      <a:fillRect/>
+                    </a:stretch>
+                  </pic:blipFill>
+                  <pic:spPr>
+                    <a:xfrm>
+                      <a:off x="0" y="0"/>
+                      <a:ext cx="5400040" cy="2906395"/>
+                    </a:xfrm>
+                    <a:prstGeom prst="rect">
+                      <a:avLst/>
+                    </a:prstGeom>
+                  </pic:spPr>
+                </pic:pic>
+              </a:graphicData>
+            </a:graphic>
+          </wp:inline>
+        </w:drawing>
+      </w:r>
+    </w:p>
+    <w:p>
+      <w:pPr>
+        <w:spacing w:line="240" w:lineRule="auto"/>
+        <w:jc w:val="both"/>
+        <w:rPr>
+          <w:rFonts w:ascii="Century Gothic" w:hAnsi="Century Gothic"/>
+          <w:sz w:val="18"/>
+          <w:szCs w:val="18"/>
+        </w:rPr>
+      </w:pPr>
+      <w:r>
+        <w:rPr>
+          <w:rFonts w:ascii="Century Gothic" w:hAnsi="Century Gothic"/>
+          <w:sz w:val="18"/>
+          <w:szCs w:val="18"/>
+        </w:rPr>
+        <w:t xml:space="preserve">Dónde las variables que inician por C se refieren a las propias </w:t>
+      </w:r>
+      <w:r>
+        <w:rPr>
+          <w:rFonts w:ascii="Century Gothic" w:hAnsi="Century Gothic"/>
+          <w:sz w:val="18"/>
+          <w:szCs w:val="18"/>
+        </w:rPr>
+        <w:t xml:space="preserve">del semáforo de los vehículos mientras que el que inicia por P es el referente al de los peatones. </w:t>
+      </w:r>
+    </w:p>
+    <w:p>
+      <w:pPr>
+        <w:spacing w:line="240" w:lineRule="auto"/>
+        <w:jc w:val="both"/>
+        <w:rPr>
+          <w:rFonts w:ascii="Century Gothic" w:hAnsi="Century Gothic"/>
+          <w:sz w:val="18"/>
+          <w:szCs w:val="18"/>
+        </w:rPr>
+      </w:pPr>
+    </w:p>
+    <w:p>
+      <w:pPr>
+        <w:spacing w:line="240" w:lineRule="auto"/>
+        <w:jc w:val="both"/>
+        <w:rPr>
+          <w:rFonts w:ascii="Century Gothic" w:hAnsi="Century Gothic"/>
+          <w:b/>
+          <w:bCs/>
+          <w:sz w:val="24"/>
+          <w:szCs w:val="24"/>
+        </w:rPr>
+      </w:pPr>
+      <w:r>
+        <w:rPr>
+          <w:rFonts w:ascii="Century Gothic" w:hAnsi="Century Gothic"/>
+          <w:b/>
+          <w:bCs/>
+          <w:sz w:val="24"/>
+          <w:szCs w:val="24"/>
+        </w:rPr>
+        <w:t>Solución propuesta</w:t>
+      </w:r>
+    </w:p>
+    <w:p>
+      <w:pPr>
+        <w:spacing w:line="240" w:lineRule="auto"/>
+        <w:jc w:val="both"/>
+        <w:rPr>
+          <w:rFonts w:ascii="Century Gothic" w:hAnsi="Century Gothic"/>
+          <w:sz w:val="18"/>
+          <w:szCs w:val="18"/>
+        </w:rPr>
+      </w:pPr>
+    </w:p>
+    <w:p>
+      <w:pPr>
+        <w:spacing w:line="240" w:lineRule="auto"/>
+        <w:jc w:val="both"/>
+        <w:rPr>
+          <w:rFonts w:ascii="Century Gothic" w:hAnsi="Century Gothic"/>
+          <w:sz w:val="20"/>
+          <w:szCs w:val="20"/>
+        </w:rPr>
+      </w:pPr>
+      <w:r>
+        <w:rPr>
+          <w:noProof/>
+        </w:rPr>
+        <w:drawing>
+          <wp:anchor distT="0" distB="0" distL="114300" distR="114300" simplePos="0" relativeHeight="251658240" behindDoc="0" locked="0" layoutInCell="1" allowOverlap="1" wp14:anchorId="270F557F" wp14:editId="59513074">
+            <wp:simplePos x="0" y="0"/>
+            <wp:positionH relativeFrom="margin">
+              <wp:align>left</wp:align>
+            </wp:positionH>
+            <wp:positionV relativeFrom="paragraph">
+              <wp:posOffset>864870</wp:posOffset>
+            </wp:positionV>
+            <wp:extent cx="5400040" cy="1894840"/>
+            <wp:effectExtent l="0" t="0" r="0" b="0"/>
+            <wp:wrapSquare wrapText="bothSides"/>
+            <wp:docPr id="5" name="Imagen 5" descr="Texto&#10;&#10;Descripción generada automáticamente"/>
+            <wp:cNvGraphicFramePr>
+              <a:graphicFrameLocks xmlns:a="http://schemas.openxmlformats.org/drawingml/2006/main" noChangeAspect="1"/>
+            </wp:cNvGraphicFramePr>
+            <a:graphic xmlns:a="http://schemas.openxmlformats.org/drawingml/2006/main">
+              <a:graphicData uri="http://schemas.openxmlformats.org/drawingml/2006/picture">
+                <pic:pic xmlns:pic="http://schemas.openxmlformats.org/drawingml/2006/picture">
+                  <pic:nvPicPr>
+                    <pic:cNvPr id="5" name="Imagen 5" descr="Texto&#10;&#10;Descripción generada automáticamente"/>
+                    <pic:cNvPicPr/>
+                  </pic:nvPicPr>
+                  <pic:blipFill>
+                    <a:blip r:embed="rId8">
+                      <a:extLst>
+                        <a:ext uri="{28A0092B-C50C-407E-A947-70E740481C1C}">
+                          <a14:useLocalDpi xmlns:a14="http://schemas.microsoft.com/office/drawing/2010/main" val="0"/>
+                        </a:ext>
+                      </a:extLst>
+                    </a:blip>
+                    <a:stretch>
+                      <a:fillRect/>
+                    </a:stretch>
+                  </pic:blipFill>
+                  <pic:spPr>
+                    <a:xfrm>
+                      <a:off x="0" y="0"/>
+                      <a:ext cx="5400040" cy="1894840"/>
+                    </a:xfrm>
+                    <a:prstGeom prst="rect">
+                      <a:avLst/>
+                    </a:prstGeom>
+                  </pic:spPr>
+                </pic:pic>
+              </a:graphicData>
+            </a:graphic>
+          </wp:anchor>
+        </w:drawing>
+      </w:r>
+      <w:r>
+        <w:rPr>
+          <w:rFonts w:ascii="Century Gothic" w:hAnsi="Century Gothic"/>
+          <w:sz w:val="20"/>
+          <w:szCs w:val="20"/>
+        </w:rPr>
+        <w:t>MÉTODO PARPADEO</w:t>
+      </w:r>
+    </w:p>
+    <w:p>
+      <w:pPr>
+        <w:spacing w:line="240" w:lineRule="auto"/>
+        <w:jc w:val="both"/>
+        <w:rPr>
+          <w:rFonts w:ascii="Century Gothic" w:hAnsi="Century Gothic"/>
+          <w:sz w:val="18"/>
+          <w:szCs w:val="18"/>
+        </w:rPr>
+      </w:pPr>
+      <w:r>
+        <w:rPr>
+          <w:rFonts w:ascii="Century Gothic" w:hAnsi="Century Gothic"/>
+          <w:sz w:val="18"/>
+          <w:szCs w:val="18"/>
+        </w:rPr>
+        <w:t>Este método es</w:t>
+      </w:r>
+      <w:r>
+        <w:rPr>
+          <w:rFonts w:ascii="Century Gothic" w:hAnsi="Century Gothic"/>
+          <w:sz w:val="18"/>
+          <w:szCs w:val="18"/>
+        </w:rPr>
+        <w:t xml:space="preserve"> el utilizado en el último estado, dónde el LED de los vehículos está en rojo y el de los peatones está en verde pero parpadeante. Para ello, hemos utilizado un bucle for (para realizar </w:t>
+      </w:r>
+      <w:r>
+        <w:rPr>
+          <w:rFonts w:ascii="Century Gothic" w:hAnsi="Century Gothic"/>
+          <w:sz w:val="18"/>
+          <w:szCs w:val="18"/>
+        </w:rPr>
+        <w:t xml:space="preserve">dos repeticiones del </w:t>
+      </w:r>
+      <w:proofErr w:type="spellStart"/>
+      <w:r>
+        <w:rPr>
+          <w:rFonts w:ascii="Century Gothic" w:hAnsi="Century Gothic"/>
+          <w:sz w:val="18"/>
+          <w:szCs w:val="18"/>
+        </w:rPr>
+        <w:t>kernel</w:t>
+      </w:r>
+      <w:proofErr w:type="spellEnd"/>
+      <w:r>
+        <w:rPr>
+          <w:rFonts w:ascii="Century Gothic" w:hAnsi="Century Gothic"/>
+          <w:sz w:val="18"/>
+          <w:szCs w:val="18"/>
+        </w:rPr>
+        <w:t xml:space="preserve"> del bucle y evitar que sea demasiado extenso</w:t>
+      </w:r>
+      <w:r>
+        <w:rPr>
+          <w:rFonts w:ascii="Century Gothic" w:hAnsi="Century Gothic"/>
+          <w:sz w:val="18"/>
+          <w:szCs w:val="18"/>
+        </w:rPr>
+        <w:t>)</w:t>
+      </w:r>
+      <w:r>
+        <w:rPr>
+          <w:rFonts w:ascii="Century Gothic" w:hAnsi="Century Gothic"/>
+          <w:sz w:val="18"/>
+          <w:szCs w:val="18"/>
+        </w:rPr>
+        <w:t xml:space="preserve"> que repetirá la acción de encendido y apagado del pin D4, propio del LED verde de los peatones. </w:t>
+      </w:r>
     </w:p>
     <w:sectPr>
       <w:pgSz w:w="11906" w:h="16838"/>

--- a/lab2/LAB 2.docx
+++ b/lab2/LAB 2.docx
@@ -61,43 +61,7 @@
           <w:sz w:val="18"/>
           <w:szCs w:val="18"/>
         </w:rPr>
-        <w:t xml:space="preserve">El objetivo de la práctica es diseñar un circuito referente a un semáforo, tanto de vehículos como de peatones, así como el funcionamiento del semáforo mediante una máquina estados finita (FSM) de Moore, usando para ello el lenguaje C, el software STM32CubeMX junto al IDE de desarrollo </w:t>
-      </w:r>
-      <w:proofErr w:type="spellStart"/>
-      <w:r>
-        <w:rPr>
-          <w:rFonts w:ascii="Century Gothic" w:hAnsi="Century Gothic"/>
-          <w:sz w:val="18"/>
-          <w:szCs w:val="18"/>
-        </w:rPr>
-        <w:t>VSCode</w:t>
-      </w:r>
-      <w:proofErr w:type="spellEnd"/>
-      <w:r>
-        <w:rPr>
-          <w:rFonts w:ascii="Century Gothic" w:hAnsi="Century Gothic"/>
-          <w:sz w:val="18"/>
-          <w:szCs w:val="18"/>
-        </w:rPr>
-        <w:t xml:space="preserve"> + </w:t>
-      </w:r>
-      <w:proofErr w:type="spellStart"/>
-      <w:r>
-        <w:rPr>
-          <w:rFonts w:ascii="Century Gothic" w:hAnsi="Century Gothic"/>
-          <w:sz w:val="18"/>
-          <w:szCs w:val="18"/>
-        </w:rPr>
-        <w:t>Platform</w:t>
-      </w:r>
-      <w:proofErr w:type="spellEnd"/>
-      <w:r>
-        <w:rPr>
-          <w:rFonts w:ascii="Century Gothic" w:hAnsi="Century Gothic"/>
-          <w:sz w:val="18"/>
-          <w:szCs w:val="18"/>
-        </w:rPr>
-        <w:t xml:space="preserve"> IO. </w:t>
+        <w:t xml:space="preserve">El objetivo de la práctica es diseñar un circuito referente a un semáforo, tanto de vehículos como de peatones, así como el funcionamiento del semáforo mediante una máquina estados finita (FSM) de Moore, usando para ello el lenguaje C, el software STM32CubeMX junto al IDE de desarrollo VSCode + Platform IO. </w:t>
       </w:r>
     </w:p>
     <w:p>
@@ -355,10 +319,13 @@
           <w:color w:val="000000"/>
           <w:shd w:val="clear" w:color="auto" w:fill="F9F9F9"/>
         </w:rPr>
-        <w:t xml:space="preserve">Esquema STM32 </w:t>
-      </w:r>
-      <w:proofErr w:type="spellStart"/>
-      <w:r>
+        <w:t>Esquema STM32 CubeMX</w:t>
+      </w:r>
+    </w:p>
+    <w:p>
+      <w:pPr>
+        <w:spacing w:line="240" w:lineRule="auto"/>
+        <w:jc w:val="both"/>
         <w:rPr>
           <w:rFonts w:ascii="Arial" w:hAnsi="Arial" w:cs="Arial"/>
           <w:b/>
@@ -366,21 +333,6 @@
           <w:color w:val="000000"/>
           <w:shd w:val="clear" w:color="auto" w:fill="F9F9F9"/>
         </w:rPr>
-        <w:t>CubeMX</w:t>
-      </w:r>
-      <w:proofErr w:type="spellEnd"/>
-    </w:p>
-    <w:p>
-      <w:pPr>
-        <w:spacing w:line="240" w:lineRule="auto"/>
-        <w:jc w:val="both"/>
-        <w:rPr>
-          <w:rFonts w:ascii="Arial" w:hAnsi="Arial" w:cs="Arial"/>
-          <w:b/>
-          <w:bCs/>
-          <w:color w:val="000000"/>
-          <w:shd w:val="clear" w:color="auto" w:fill="F9F9F9"/>
-        </w:rPr>
       </w:pPr>
     </w:p>
     <w:p>
@@ -400,7 +352,7 @@
           <w:noProof/>
         </w:rPr>
         <w:drawing>
-          <wp:anchor distT="0" distB="0" distL="114300" distR="114300" simplePos="0" relativeHeight="251658240" behindDoc="0" locked="0" layoutInCell="1" allowOverlap="1" wp14:anchorId="2915A774" wp14:editId="380B671E">
+          <wp:anchor distT="0" distB="0" distL="114300" distR="114300" simplePos="0" relativeHeight="251656704" behindDoc="0" locked="0" layoutInCell="1" allowOverlap="1" wp14:anchorId="2915A774" wp14:editId="380B671E">
             <wp:simplePos x="0" y="0"/>
             <wp:positionH relativeFrom="margin">
               <wp:posOffset>1566832</wp:posOffset>
@@ -590,7 +542,7 @@
           <w:noProof/>
         </w:rPr>
         <w:drawing>
-          <wp:anchor distT="0" distB="0" distL="114300" distR="114300" simplePos="0" relativeHeight="251659264" behindDoc="0" locked="0" layoutInCell="1" allowOverlap="1" wp14:anchorId="66B7B537" wp14:editId="78E73A9A">
+          <wp:anchor distT="0" distB="0" distL="114300" distR="114300" simplePos="0" relativeHeight="251658752" behindDoc="0" locked="0" layoutInCell="1" allowOverlap="1" wp14:anchorId="66B7B537" wp14:editId="78E73A9A">
             <wp:simplePos x="0" y="0"/>
             <wp:positionH relativeFrom="margin">
               <wp:posOffset>136525</wp:posOffset>
@@ -667,29 +619,7 @@
           <w:shd w:val="clear" w:color="auto" w:fill="F9F9F9"/>
         </w:rPr>
         <w:lastRenderedPageBreak/>
-        <w:t xml:space="preserve">Esquema del circuito (en aplicación </w:t>
-      </w:r>
-      <w:proofErr w:type="spellStart"/>
-      <w:r>
-        <w:rPr>
-          <w:rFonts w:ascii="Arial" w:hAnsi="Arial" w:cs="Arial"/>
-          <w:b/>
-          <w:bCs/>
-          <w:color w:val="000000"/>
-          <w:shd w:val="clear" w:color="auto" w:fill="F9F9F9"/>
-        </w:rPr>
-        <w:t>Fritzing</w:t>
-      </w:r>
-      <w:proofErr w:type="spellEnd"/>
-      <w:r>
-        <w:rPr>
-          <w:rFonts w:ascii="Arial" w:hAnsi="Arial" w:cs="Arial"/>
-          <w:b/>
-          <w:bCs/>
-          <w:color w:val="000000"/>
-          <w:shd w:val="clear" w:color="auto" w:fill="F9F9F9"/>
-        </w:rPr>
-        <w:t>)</w:t>
+        <w:t>Esquema del circuito (en aplicación Fritzing)</w:t>
       </w:r>
     </w:p>
     <w:p>
@@ -819,43 +749,7 @@
           <w:sz w:val="18"/>
           <w:szCs w:val="18"/>
         </w:rPr>
-        <w:t xml:space="preserve">- Placa de expansión Base </w:t>
-      </w:r>
-      <w:proofErr w:type="spellStart"/>
-      <w:r>
-        <w:rPr>
-          <w:rFonts w:ascii="Century Gothic" w:hAnsi="Century Gothic"/>
-          <w:sz w:val="18"/>
-          <w:szCs w:val="18"/>
-        </w:rPr>
-        <w:t>Shield</w:t>
-      </w:r>
-      <w:proofErr w:type="spellEnd"/>
-      <w:r>
-        <w:rPr>
-          <w:rFonts w:ascii="Century Gothic" w:hAnsi="Century Gothic"/>
-          <w:sz w:val="18"/>
-          <w:szCs w:val="18"/>
-        </w:rPr>
-        <w:t xml:space="preserve"> </w:t>
-      </w:r>
-      <w:proofErr w:type="spellStart"/>
-      <w:r>
-        <w:rPr>
-          <w:rFonts w:ascii="Century Gothic" w:hAnsi="Century Gothic"/>
-          <w:sz w:val="18"/>
-          <w:szCs w:val="18"/>
-        </w:rPr>
-        <w:t>Seeed</w:t>
-      </w:r>
-      <w:proofErr w:type="spellEnd"/>
-      <w:r>
-        <w:rPr>
-          <w:rFonts w:ascii="Century Gothic" w:hAnsi="Century Gothic"/>
-          <w:sz w:val="18"/>
-          <w:szCs w:val="18"/>
-        </w:rPr>
-        <w:t xml:space="preserve"> Groove V2</w:t>
+        <w:t>- Placa de expansión Base Shield Seeed Groove V2</w:t>
       </w:r>
     </w:p>
     <w:p>
@@ -1110,7 +1004,23 @@
           <w:sz w:val="18"/>
           <w:szCs w:val="18"/>
         </w:rPr>
-        <w:t xml:space="preserve">Dónde las variables que inician por C se refieren a las propias </w:t>
+        <w:t xml:space="preserve">Dónde las variables que inician por C se </w:t>
+      </w:r>
+      <w:r>
+        <w:rPr>
+          <w:rFonts w:ascii="Century Gothic" w:hAnsi="Century Gothic"/>
+          <w:sz w:val="18"/>
+          <w:szCs w:val="18"/>
+        </w:rPr>
+        <w:t>asocian</w:t>
+      </w:r>
+      <w:r>
+        <w:rPr>
+          <w:rFonts w:ascii="Century Gothic" w:hAnsi="Century Gothic"/>
+          <w:sz w:val="18"/>
+          <w:szCs w:val="18"/>
+        </w:rPr>
+        <w:t xml:space="preserve"> a las propias </w:t>
       </w:r>
       <w:r>
         <w:rPr>
@@ -1165,15 +1075,66 @@
           <w:szCs w:val="18"/>
         </w:rPr>
       </w:pPr>
-    </w:p>
-    <w:p>
-      <w:pPr>
-        <w:spacing w:line="240" w:lineRule="auto"/>
-        <w:jc w:val="both"/>
-        <w:rPr>
-          <w:rFonts w:ascii="Century Gothic" w:hAnsi="Century Gothic"/>
-          <w:sz w:val="20"/>
-          <w:szCs w:val="20"/>
+      <w:r>
+        <w:rPr>
+          <w:rFonts w:ascii="Century Gothic" w:hAnsi="Century Gothic"/>
+          <w:sz w:val="18"/>
+          <w:szCs w:val="18"/>
+        </w:rPr>
+        <w:t xml:space="preserve">El código </w:t>
+      </w:r>
+      <w:r>
+        <w:rPr>
+          <w:rFonts w:ascii="Century Gothic" w:hAnsi="Century Gothic"/>
+          <w:sz w:val="18"/>
+          <w:szCs w:val="18"/>
+        </w:rPr>
+        <w:t>desarrollado se implementa en el main, por lo que es ejecutado por la CPU. En esta ocasión, no es necesario introducir interrupciones (práctica 3), por lo que</w:t>
+      </w:r>
+      <w:r>
+        <w:rPr>
+          <w:rFonts w:ascii="Century Gothic" w:hAnsi="Century Gothic"/>
+          <w:sz w:val="18"/>
+          <w:szCs w:val="18"/>
+        </w:rPr>
+        <w:t xml:space="preserve"> el código es bastante sencillo y legible. </w:t>
+      </w:r>
+    </w:p>
+    <w:p>
+      <w:pPr>
+        <w:spacing w:line="240" w:lineRule="auto"/>
+        <w:jc w:val="both"/>
+        <w:rPr>
+          <w:rFonts w:ascii="Century Gothic" w:hAnsi="Century Gothic"/>
+          <w:sz w:val="18"/>
+          <w:szCs w:val="18"/>
+        </w:rPr>
+      </w:pPr>
+      <w:r>
+        <w:rPr>
+          <w:rFonts w:ascii="Century Gothic" w:hAnsi="Century Gothic"/>
+          <w:sz w:val="18"/>
+          <w:szCs w:val="18"/>
+        </w:rPr>
+        <w:t>Hemos continuado con l</w:t>
+      </w:r>
+      <w:r>
+        <w:rPr>
+          <w:rFonts w:ascii="Century Gothic" w:hAnsi="Century Gothic"/>
+          <w:sz w:val="18"/>
+          <w:szCs w:val="18"/>
+        </w:rPr>
+        <w:t>os accesos a registros tal y como hicimos en la práctica 1.</w:t>
+      </w:r>
+    </w:p>
+    <w:p>
+      <w:pPr>
+        <w:spacing w:line="240" w:lineRule="auto"/>
+        <w:jc w:val="both"/>
+        <w:rPr>
+          <w:rFonts w:ascii="Century Gothic" w:hAnsi="Century Gothic"/>
+          <w:sz w:val="18"/>
+          <w:szCs w:val="18"/>
         </w:rPr>
       </w:pPr>
       <w:r>
@@ -1181,18 +1142,18 @@
           <w:noProof/>
         </w:rPr>
         <w:drawing>
-          <wp:anchor distT="0" distB="0" distL="114300" distR="114300" simplePos="0" relativeHeight="251658240" behindDoc="0" locked="0" layoutInCell="1" allowOverlap="1" wp14:anchorId="270F557F" wp14:editId="59513074">
+          <wp:anchor distT="0" distB="0" distL="114300" distR="114300" simplePos="0" relativeHeight="251659776" behindDoc="0" locked="0" layoutInCell="1" allowOverlap="1" wp14:anchorId="5F20E1D0" wp14:editId="44F19FFD">
             <wp:simplePos x="0" y="0"/>
             <wp:positionH relativeFrom="margin">
               <wp:align>left</wp:align>
             </wp:positionH>
             <wp:positionV relativeFrom="paragraph">
-              <wp:posOffset>864870</wp:posOffset>
+              <wp:posOffset>351155</wp:posOffset>
             </wp:positionV>
-            <wp:extent cx="5400040" cy="1894840"/>
+            <wp:extent cx="5400040" cy="3337560"/>
             <wp:effectExtent l="0" t="0" r="0" b="0"/>
             <wp:wrapSquare wrapText="bothSides"/>
-            <wp:docPr id="5" name="Imagen 5" descr="Texto&#10;&#10;Descripción generada automáticamente"/>
+            <wp:docPr id="7" name="Imagen 7" descr="Texto&#10;&#10;Descripción generada automáticamente"/>
             <wp:cNvGraphicFramePr>
               <a:graphicFrameLocks xmlns:a="http://schemas.openxmlformats.org/drawingml/2006/main" noChangeAspect="1"/>
             </wp:cNvGraphicFramePr>
@@ -1200,7 +1161,7 @@
               <a:graphicData uri="http://schemas.openxmlformats.org/drawingml/2006/picture">
                 <pic:pic xmlns:pic="http://schemas.openxmlformats.org/drawingml/2006/picture">
                   <pic:nvPicPr>
-                    <pic:cNvPr id="5" name="Imagen 5" descr="Texto&#10;&#10;Descripción generada automáticamente"/>
+                    <pic:cNvPr id="7" name="Imagen 7" descr="Texto&#10;&#10;Descripción generada automáticamente"/>
                     <pic:cNvPicPr/>
                   </pic:nvPicPr>
                   <pic:blipFill>
@@ -1218,7 +1179,467 @@
                   <pic:spPr>
                     <a:xfrm>
                       <a:off x="0" y="0"/>
-                      <a:ext cx="5400040" cy="1894840"/>
+                      <a:ext cx="5400040" cy="3337560"/>
+                    </a:xfrm>
+                    <a:prstGeom prst="rect">
+                      <a:avLst/>
+                    </a:prstGeom>
+                  </pic:spPr>
+                </pic:pic>
+              </a:graphicData>
+            </a:graphic>
+            <wp14:sizeRelV relativeFrom="margin">
+              <wp14:pctHeight>0</wp14:pctHeight>
+            </wp14:sizeRelV>
+          </wp:anchor>
+        </w:drawing>
+      </w:r>
+      <w:r>
+        <w:rPr>
+          <w:rFonts w:ascii="Century Gothic" w:hAnsi="Century Gothic"/>
+          <w:sz w:val="18"/>
+          <w:szCs w:val="18"/>
+        </w:rPr>
+        <w:t xml:space="preserve">La lógica del código es sencilla: si el botón </w:t>
+      </w:r>
+      <w:r>
+        <w:rPr>
+          <w:rFonts w:ascii="Century Gothic" w:hAnsi="Century Gothic"/>
+          <w:sz w:val="18"/>
+          <w:szCs w:val="18"/>
+        </w:rPr>
+        <w:t xml:space="preserve">se presiona comenzará la secuencia propia del comportamiento de dos semáforos, de vehículos y peatones. </w:t>
+      </w:r>
+    </w:p>
+    <w:p>
+      <w:pPr>
+        <w:spacing w:line="240" w:lineRule="auto"/>
+        <w:jc w:val="both"/>
+        <w:rPr>
+          <w:rFonts w:ascii="Century Gothic" w:hAnsi="Century Gothic"/>
+          <w:sz w:val="18"/>
+          <w:szCs w:val="18"/>
+        </w:rPr>
+      </w:pPr>
+      <w:r>
+        <w:rPr>
+          <w:rFonts w:ascii="Century Gothic" w:hAnsi="Century Gothic"/>
+          <w:sz w:val="18"/>
+          <w:szCs w:val="18"/>
+        </w:rPr>
+        <w:lastRenderedPageBreak/>
+        <w:t>En primer lugar, s</w:t>
+      </w:r>
+      <w:r>
+        <w:rPr>
+          <w:rFonts w:ascii="Century Gothic" w:hAnsi="Century Gothic"/>
+          <w:sz w:val="18"/>
+          <w:szCs w:val="18"/>
+        </w:rPr>
+        <w:t xml:space="preserve">e parte del estado en el que el LED rojo </w:t>
+      </w:r>
+      <w:r>
+        <w:rPr>
+          <w:rFonts w:ascii="Century Gothic" w:hAnsi="Century Gothic"/>
+          <w:sz w:val="18"/>
+          <w:szCs w:val="18"/>
+        </w:rPr>
+        <w:t>de peatones</w:t>
+      </w:r>
+      <w:r>
+        <w:rPr>
+          <w:rFonts w:ascii="Century Gothic" w:hAnsi="Century Gothic"/>
+          <w:sz w:val="18"/>
+          <w:szCs w:val="18"/>
+        </w:rPr>
+        <w:t xml:space="preserve"> </w:t>
+      </w:r>
+      <w:r>
+        <w:rPr>
+          <w:rFonts w:ascii="Century Gothic" w:hAnsi="Century Gothic"/>
+          <w:sz w:val="18"/>
+          <w:szCs w:val="18"/>
+        </w:rPr>
+        <w:t>(D</w:t>
+      </w:r>
+      <w:r>
+        <w:rPr>
+          <w:rFonts w:ascii="Century Gothic" w:hAnsi="Century Gothic"/>
+          <w:sz w:val="18"/>
+          <w:szCs w:val="18"/>
+        </w:rPr>
+        <w:t>2</w:t>
+      </w:r>
+      <w:r>
+        <w:rPr>
+          <w:rFonts w:ascii="Century Gothic" w:hAnsi="Century Gothic"/>
+          <w:sz w:val="18"/>
+          <w:szCs w:val="18"/>
+        </w:rPr>
+        <w:t>)</w:t>
+      </w:r>
+      <w:r>
+        <w:rPr>
+          <w:rFonts w:ascii="Century Gothic" w:hAnsi="Century Gothic"/>
+          <w:sz w:val="18"/>
+          <w:szCs w:val="18"/>
+        </w:rPr>
+        <w:t xml:space="preserve"> y el verde de vehículos</w:t>
+      </w:r>
+      <w:r>
+        <w:rPr>
+          <w:rFonts w:ascii="Century Gothic" w:hAnsi="Century Gothic"/>
+          <w:sz w:val="18"/>
+          <w:szCs w:val="18"/>
+        </w:rPr>
+        <w:t xml:space="preserve"> (D13)</w:t>
+      </w:r>
+      <w:r>
+        <w:rPr>
+          <w:rFonts w:ascii="Century Gothic" w:hAnsi="Century Gothic"/>
+          <w:sz w:val="18"/>
+          <w:szCs w:val="18"/>
+        </w:rPr>
+        <w:t xml:space="preserve"> está</w:t>
+      </w:r>
+      <w:r>
+        <w:rPr>
+          <w:rFonts w:ascii="Century Gothic" w:hAnsi="Century Gothic"/>
+          <w:sz w:val="18"/>
+          <w:szCs w:val="18"/>
+        </w:rPr>
+        <w:t>n</w:t>
+      </w:r>
+      <w:r>
+        <w:rPr>
+          <w:rFonts w:ascii="Century Gothic" w:hAnsi="Century Gothic"/>
+          <w:sz w:val="18"/>
+          <w:szCs w:val="18"/>
+        </w:rPr>
+        <w:t xml:space="preserve"> activado</w:t>
+      </w:r>
+      <w:r>
+        <w:rPr>
+          <w:rFonts w:ascii="Century Gothic" w:hAnsi="Century Gothic"/>
+          <w:sz w:val="18"/>
+          <w:szCs w:val="18"/>
+        </w:rPr>
+        <w:t>s</w:t>
+      </w:r>
+      <w:r>
+        <w:rPr>
+          <w:rFonts w:ascii="Century Gothic" w:hAnsi="Century Gothic"/>
+          <w:sz w:val="18"/>
+          <w:szCs w:val="18"/>
+        </w:rPr>
+        <w:t>. Tras 3 segundos</w:t>
+      </w:r>
+      <w:r>
+        <w:rPr>
+          <w:rFonts w:ascii="Century Gothic" w:hAnsi="Century Gothic"/>
+          <w:sz w:val="18"/>
+          <w:szCs w:val="18"/>
+        </w:rPr>
+        <w:t xml:space="preserve">, se </w:t>
+      </w:r>
+      <w:r>
+        <w:rPr>
+          <w:rFonts w:ascii="Century Gothic" w:hAnsi="Century Gothic"/>
+          <w:sz w:val="18"/>
+          <w:szCs w:val="18"/>
+        </w:rPr>
+        <w:t>apagará</w:t>
+      </w:r>
+      <w:r>
+        <w:rPr>
+          <w:rFonts w:ascii="Century Gothic" w:hAnsi="Century Gothic"/>
+          <w:sz w:val="18"/>
+          <w:szCs w:val="18"/>
+        </w:rPr>
+        <w:t xml:space="preserve"> el LED </w:t>
+      </w:r>
+      <w:r>
+        <w:rPr>
+          <w:rFonts w:ascii="Century Gothic" w:hAnsi="Century Gothic"/>
+          <w:sz w:val="18"/>
+          <w:szCs w:val="18"/>
+        </w:rPr>
+        <w:t>verde</w:t>
+      </w:r>
+      <w:r>
+        <w:rPr>
+          <w:rFonts w:ascii="Century Gothic" w:hAnsi="Century Gothic"/>
+          <w:sz w:val="18"/>
+          <w:szCs w:val="18"/>
+        </w:rPr>
+        <w:t xml:space="preserve"> </w:t>
+      </w:r>
+      <w:r>
+        <w:rPr>
+          <w:rFonts w:ascii="Century Gothic" w:hAnsi="Century Gothic"/>
+          <w:sz w:val="18"/>
+          <w:szCs w:val="18"/>
+        </w:rPr>
+        <w:t>(D13)</w:t>
+      </w:r>
+      <w:r>
+        <w:rPr>
+          <w:rFonts w:ascii="Century Gothic" w:hAnsi="Century Gothic"/>
+          <w:sz w:val="18"/>
+          <w:szCs w:val="18"/>
+        </w:rPr>
+        <w:t xml:space="preserve"> </w:t>
+      </w:r>
+      <w:r>
+        <w:rPr>
+          <w:rFonts w:ascii="Century Gothic" w:hAnsi="Century Gothic"/>
+          <w:sz w:val="18"/>
+          <w:szCs w:val="18"/>
+        </w:rPr>
+        <w:t>y se encenderá</w:t>
+      </w:r>
+      <w:r>
+        <w:rPr>
+          <w:rFonts w:ascii="Century Gothic" w:hAnsi="Century Gothic"/>
+          <w:sz w:val="18"/>
+          <w:szCs w:val="18"/>
+        </w:rPr>
+        <w:t xml:space="preserve"> el amarillo</w:t>
+      </w:r>
+      <w:r>
+        <w:rPr>
+          <w:rFonts w:ascii="Century Gothic" w:hAnsi="Century Gothic"/>
+          <w:sz w:val="18"/>
+          <w:szCs w:val="18"/>
+        </w:rPr>
+        <w:t xml:space="preserve"> (D12)</w:t>
+      </w:r>
+      <w:r>
+        <w:rPr>
+          <w:rFonts w:ascii="Century Gothic" w:hAnsi="Century Gothic"/>
+          <w:sz w:val="18"/>
+          <w:szCs w:val="18"/>
+        </w:rPr>
+        <w:t xml:space="preserve">. </w:t>
+      </w:r>
+      <w:r>
+        <w:rPr>
+          <w:rFonts w:ascii="Century Gothic" w:hAnsi="Century Gothic"/>
+          <w:sz w:val="18"/>
+          <w:szCs w:val="18"/>
+        </w:rPr>
+        <w:t>Al pasar nuevamente 3 segundos, activaremos el paso de los peatones encendiendo el LED verde de los peatones</w:t>
+      </w:r>
+      <w:r>
+        <w:rPr>
+          <w:rFonts w:ascii="Century Gothic" w:hAnsi="Century Gothic"/>
+          <w:sz w:val="18"/>
+          <w:szCs w:val="18"/>
+        </w:rPr>
+        <w:t xml:space="preserve"> (D</w:t>
+      </w:r>
+      <w:r>
+        <w:rPr>
+          <w:rFonts w:ascii="Century Gothic" w:hAnsi="Century Gothic"/>
+          <w:sz w:val="18"/>
+          <w:szCs w:val="18"/>
+        </w:rPr>
+        <w:t>4</w:t>
+      </w:r>
+      <w:r>
+        <w:rPr>
+          <w:rFonts w:ascii="Century Gothic" w:hAnsi="Century Gothic"/>
+          <w:sz w:val="18"/>
+          <w:szCs w:val="18"/>
+        </w:rPr>
+        <w:t>)</w:t>
+      </w:r>
+      <w:r>
+        <w:rPr>
+          <w:rFonts w:ascii="Century Gothic" w:hAnsi="Century Gothic"/>
+          <w:sz w:val="18"/>
+          <w:szCs w:val="18"/>
+        </w:rPr>
+        <w:t xml:space="preserve"> y el LED rojo de los vehículos </w:t>
+      </w:r>
+      <w:r>
+        <w:rPr>
+          <w:rFonts w:ascii="Century Gothic" w:hAnsi="Century Gothic"/>
+          <w:sz w:val="18"/>
+          <w:szCs w:val="18"/>
+        </w:rPr>
+        <w:t xml:space="preserve">(D11). </w:t>
+      </w:r>
+      <w:r>
+        <w:rPr>
+          <w:rFonts w:ascii="Century Gothic" w:hAnsi="Century Gothic"/>
+          <w:sz w:val="18"/>
+          <w:szCs w:val="18"/>
+        </w:rPr>
+        <w:t>Al pasar 5 segundos, pasamos a la función “task_parpadeo()” que exponemos a continuación.</w:t>
+      </w:r>
+      <w:r>
+        <w:rPr>
+          <w:rFonts w:ascii="Century Gothic" w:hAnsi="Century Gothic"/>
+          <w:sz w:val="18"/>
+          <w:szCs w:val="18"/>
+        </w:rPr>
+        <w:t xml:space="preserve"> </w:t>
+      </w:r>
+    </w:p>
+    <w:p>
+      <w:pPr>
+        <w:spacing w:line="240" w:lineRule="auto"/>
+        <w:jc w:val="both"/>
+        <w:rPr>
+          <w:rFonts w:ascii="Century Gothic" w:hAnsi="Century Gothic"/>
+          <w:sz w:val="18"/>
+          <w:szCs w:val="18"/>
+        </w:rPr>
+      </w:pPr>
+    </w:p>
+    <w:p>
+      <w:pPr>
+        <w:spacing w:line="240" w:lineRule="auto"/>
+        <w:jc w:val="both"/>
+        <w:rPr>
+          <w:rFonts w:ascii="Century Gothic" w:hAnsi="Century Gothic"/>
+          <w:sz w:val="20"/>
+          <w:szCs w:val="20"/>
+        </w:rPr>
+      </w:pPr>
+      <w:r>
+        <w:rPr>
+          <w:rFonts w:ascii="Century Gothic" w:hAnsi="Century Gothic"/>
+          <w:sz w:val="20"/>
+          <w:szCs w:val="20"/>
+        </w:rPr>
+        <w:t>MÉTODO PARPADEO</w:t>
+      </w:r>
+    </w:p>
+    <w:p>
+      <w:pPr>
+        <w:spacing w:line="240" w:lineRule="auto"/>
+        <w:jc w:val="both"/>
+        <w:rPr>
+          <w:rFonts w:ascii="Century Gothic" w:hAnsi="Century Gothic"/>
+          <w:sz w:val="18"/>
+          <w:szCs w:val="18"/>
+        </w:rPr>
+      </w:pPr>
+    </w:p>
+    <w:p>
+      <w:pPr>
+        <w:spacing w:line="240" w:lineRule="auto"/>
+        <w:jc w:val="both"/>
+        <w:rPr>
+          <w:rFonts w:ascii="Century Gothic" w:hAnsi="Century Gothic"/>
+          <w:sz w:val="18"/>
+          <w:szCs w:val="18"/>
+        </w:rPr>
+      </w:pPr>
+      <w:r>
+        <w:rPr>
+          <w:rFonts w:ascii="Century Gothic" w:hAnsi="Century Gothic"/>
+          <w:sz w:val="18"/>
+          <w:szCs w:val="18"/>
+        </w:rPr>
+        <w:t>Este método es</w:t>
+      </w:r>
+      <w:r>
+        <w:rPr>
+          <w:rFonts w:ascii="Century Gothic" w:hAnsi="Century Gothic"/>
+          <w:sz w:val="18"/>
+          <w:szCs w:val="18"/>
+        </w:rPr>
+        <w:t xml:space="preserve"> el utilizado en el último estado, dónde el LED de los vehículos está en rojo y el de los peatones está en verde pero parpadeante. Para ello, hemos utilizado un bucle for (para realizar </w:t>
+      </w:r>
+      <w:r>
+        <w:rPr>
+          <w:rFonts w:ascii="Century Gothic" w:hAnsi="Century Gothic"/>
+          <w:sz w:val="18"/>
+          <w:szCs w:val="18"/>
+        </w:rPr>
+        <w:t xml:space="preserve">dos repeticiones del </w:t>
+      </w:r>
+      <w:r>
+        <w:rPr>
+          <w:rFonts w:ascii="Century Gothic" w:hAnsi="Century Gothic"/>
+          <w:sz w:val="18"/>
+          <w:szCs w:val="18"/>
+        </w:rPr>
+        <w:t>kernel del bucle y evitar que sea demasiado extenso</w:t>
+      </w:r>
+      <w:r>
+        <w:rPr>
+          <w:rFonts w:ascii="Century Gothic" w:hAnsi="Century Gothic"/>
+          <w:sz w:val="18"/>
+          <w:szCs w:val="18"/>
+        </w:rPr>
+        <w:t>)</w:t>
+      </w:r>
+      <w:r>
+        <w:rPr>
+          <w:rFonts w:ascii="Century Gothic" w:hAnsi="Century Gothic"/>
+          <w:sz w:val="18"/>
+          <w:szCs w:val="18"/>
+        </w:rPr>
+        <w:t xml:space="preserve"> que repetirá la acción de encendido y apagado del pin D4, propio del LED verde de los peatones. </w:t>
+      </w:r>
+    </w:p>
+    <w:p>
+      <w:pPr>
+        <w:spacing w:line="240" w:lineRule="auto"/>
+        <w:jc w:val="both"/>
+        <w:rPr>
+          <w:rFonts w:ascii="Century Gothic" w:hAnsi="Century Gothic"/>
+          <w:sz w:val="18"/>
+          <w:szCs w:val="18"/>
+        </w:rPr>
+      </w:pPr>
+      <w:r>
+        <w:rPr>
+          <w:noProof/>
+        </w:rPr>
+        <w:drawing>
+          <wp:anchor distT="0" distB="0" distL="114300" distR="114300" simplePos="0" relativeHeight="251660800" behindDoc="0" locked="0" layoutInCell="1" allowOverlap="1" wp14:anchorId="382DDE94" wp14:editId="2E8E00B9">
+            <wp:simplePos x="0" y="0"/>
+            <wp:positionH relativeFrom="margin">
+              <wp:align>left</wp:align>
+            </wp:positionH>
+            <wp:positionV relativeFrom="paragraph">
+              <wp:posOffset>148590</wp:posOffset>
+            </wp:positionV>
+            <wp:extent cx="5400040" cy="1857375"/>
+            <wp:effectExtent l="0" t="0" r="0" b="9525"/>
+            <wp:wrapSquare wrapText="bothSides"/>
+            <wp:docPr id="6" name="Imagen 6" descr="Texto&#10;&#10;Descripción generada automáticamente"/>
+            <wp:cNvGraphicFramePr>
+              <a:graphicFrameLocks xmlns:a="http://schemas.openxmlformats.org/drawingml/2006/main" noChangeAspect="1"/>
+            </wp:cNvGraphicFramePr>
+            <a:graphic xmlns:a="http://schemas.openxmlformats.org/drawingml/2006/main">
+              <a:graphicData uri="http://schemas.openxmlformats.org/drawingml/2006/picture">
+                <pic:pic xmlns:pic="http://schemas.openxmlformats.org/drawingml/2006/picture">
+                  <pic:nvPicPr>
+                    <pic:cNvPr id="6" name="Imagen 6" descr="Texto&#10;&#10;Descripción generada automáticamente"/>
+                    <pic:cNvPicPr/>
+                  </pic:nvPicPr>
+                  <pic:blipFill>
+                    <a:blip r:embed="rId9">
+                      <a:extLst>
+                        <a:ext uri="{28A0092B-C50C-407E-A947-70E740481C1C}">
+                          <a14:useLocalDpi xmlns:a14="http://schemas.microsoft.com/office/drawing/2010/main" val="0"/>
+                        </a:ext>
+                      </a:extLst>
+                    </a:blip>
+                    <a:stretch>
+                      <a:fillRect/>
+                    </a:stretch>
+                  </pic:blipFill>
+                  <pic:spPr>
+                    <a:xfrm>
+                      <a:off x="0" y="0"/>
+                      <a:ext cx="5400040" cy="1857375"/>
                     </a:xfrm>
                     <a:prstGeom prst="rect">
                       <a:avLst/>
@@ -1230,82 +1651,100 @@
           </wp:anchor>
         </w:drawing>
       </w:r>
-      <w:r>
+    </w:p>
+    <w:p>
+      <w:pPr>
+        <w:spacing w:line="240" w:lineRule="auto"/>
+        <w:jc w:val="both"/>
+        <w:rPr>
+          <w:rFonts w:ascii="Century Gothic" w:hAnsi="Century Gothic"/>
+          <w:sz w:val="18"/>
+          <w:szCs w:val="18"/>
+        </w:rPr>
+      </w:pPr>
+    </w:p>
+    <w:p>
+      <w:pPr>
+        <w:spacing w:line="240" w:lineRule="auto"/>
+        <w:jc w:val="both"/>
+        <w:rPr>
+          <w:rFonts w:ascii="Century Gothic" w:hAnsi="Century Gothic"/>
+          <w:sz w:val="18"/>
+          <w:szCs w:val="18"/>
+        </w:rPr>
+      </w:pPr>
+    </w:p>
+    <w:p>
+      <w:pPr>
+        <w:spacing w:line="240" w:lineRule="auto"/>
+        <w:jc w:val="both"/>
         <w:rPr>
           <w:rFonts w:ascii="Century Gothic" w:hAnsi="Century Gothic"/>
           <w:sz w:val="20"/>
           <w:szCs w:val="20"/>
         </w:rPr>
-        <w:t>MÉTODO PARPADEO</w:t>
-      </w:r>
-    </w:p>
-    <w:p>
-      <w:pPr>
-        <w:spacing w:line="240" w:lineRule="auto"/>
-        <w:jc w:val="both"/>
-        <w:rPr>
-          <w:rFonts w:ascii="Century Gothic" w:hAnsi="Century Gothic"/>
-          <w:sz w:val="18"/>
-          <w:szCs w:val="18"/>
-        </w:rPr>
-      </w:pPr>
-      <w:r>
-        <w:rPr>
-          <w:rFonts w:ascii="Century Gothic" w:hAnsi="Century Gothic"/>
-          <w:sz w:val="18"/>
-          <w:szCs w:val="18"/>
-        </w:rPr>
-        <w:t>Este método es</w:t>
-      </w:r>
-      <w:r>
-        <w:rPr>
-          <w:rFonts w:ascii="Century Gothic" w:hAnsi="Century Gothic"/>
-          <w:sz w:val="18"/>
-          <w:szCs w:val="18"/>
-        </w:rPr>
-        <w:t xml:space="preserve"> el utilizado en el último estado, dónde el LED de los vehículos está en rojo y el de los peatones está en verde pero parpadeante. Para ello, hemos utilizado un bucle for (para realizar </w:t>
-      </w:r>
-      <w:r>
-        <w:rPr>
-          <w:rFonts w:ascii="Century Gothic" w:hAnsi="Century Gothic"/>
-          <w:sz w:val="18"/>
-          <w:szCs w:val="18"/>
-        </w:rPr>
-        <w:t xml:space="preserve">dos repeticiones del </w:t>
-      </w:r>
-      <w:proofErr w:type="spellStart"/>
-      <w:r>
-        <w:rPr>
-          <w:rFonts w:ascii="Century Gothic" w:hAnsi="Century Gothic"/>
-          <w:sz w:val="18"/>
-          <w:szCs w:val="18"/>
-        </w:rPr>
-        <w:t>kernel</w:t>
-      </w:r>
-      <w:proofErr w:type="spellEnd"/>
-      <w:r>
-        <w:rPr>
-          <w:rFonts w:ascii="Century Gothic" w:hAnsi="Century Gothic"/>
-          <w:sz w:val="18"/>
-          <w:szCs w:val="18"/>
-        </w:rPr>
-        <w:t xml:space="preserve"> del bucle y evitar que sea demasiado extenso</w:t>
-      </w:r>
-      <w:r>
-        <w:rPr>
-          <w:rFonts w:ascii="Century Gothic" w:hAnsi="Century Gothic"/>
-          <w:sz w:val="18"/>
-          <w:szCs w:val="18"/>
-        </w:rPr>
-        <w:t>)</w:t>
-      </w:r>
-      <w:r>
-        <w:rPr>
-          <w:rFonts w:ascii="Century Gothic" w:hAnsi="Century Gothic"/>
-          <w:sz w:val="18"/>
-          <w:szCs w:val="18"/>
-        </w:rPr>
-        <w:t xml:space="preserve"> que repetirá la acción de encendido y apagado del pin D4, propio del LED verde de los peatones. </w:t>
+      </w:pPr>
+      <w:r>
+        <w:rPr>
+          <w:noProof/>
+        </w:rPr>
+        <w:drawing>
+          <wp:anchor distT="0" distB="0" distL="114300" distR="114300" simplePos="0" relativeHeight="251661824" behindDoc="0" locked="0" layoutInCell="1" allowOverlap="1" wp14:anchorId="3BF3A6E5" wp14:editId="1757E356">
+            <wp:simplePos x="0" y="0"/>
+            <wp:positionH relativeFrom="margin">
+              <wp:align>left</wp:align>
+            </wp:positionH>
+            <wp:positionV relativeFrom="paragraph">
+              <wp:posOffset>408305</wp:posOffset>
+            </wp:positionV>
+            <wp:extent cx="4290060" cy="3771459"/>
+            <wp:effectExtent l="0" t="0" r="0" b="635"/>
+            <wp:wrapSquare wrapText="bothSides"/>
+            <wp:docPr id="8" name="Imagen 8" descr="Texto&#10;&#10;Descripción generada automáticamente"/>
+            <wp:cNvGraphicFramePr>
+              <a:graphicFrameLocks xmlns:a="http://schemas.openxmlformats.org/drawingml/2006/main" noChangeAspect="1"/>
+            </wp:cNvGraphicFramePr>
+            <a:graphic xmlns:a="http://schemas.openxmlformats.org/drawingml/2006/main">
+              <a:graphicData uri="http://schemas.openxmlformats.org/drawingml/2006/picture">
+                <pic:pic xmlns:pic="http://schemas.openxmlformats.org/drawingml/2006/picture">
+                  <pic:nvPicPr>
+                    <pic:cNvPr id="8" name="Imagen 8" descr="Texto&#10;&#10;Descripción generada automáticamente"/>
+                    <pic:cNvPicPr/>
+                  </pic:nvPicPr>
+                  <pic:blipFill>
+                    <a:blip r:embed="rId10">
+                      <a:extLst>
+                        <a:ext uri="{28A0092B-C50C-407E-A947-70E740481C1C}">
+                          <a14:useLocalDpi xmlns:a14="http://schemas.microsoft.com/office/drawing/2010/main" val="0"/>
+                        </a:ext>
+                      </a:extLst>
+                    </a:blip>
+                    <a:stretch>
+                      <a:fillRect/>
+                    </a:stretch>
+                  </pic:blipFill>
+                  <pic:spPr>
+                    <a:xfrm>
+                      <a:off x="0" y="0"/>
+                      <a:ext cx="4290060" cy="3771459"/>
+                    </a:xfrm>
+                    <a:prstGeom prst="rect">
+                      <a:avLst/>
+                    </a:prstGeom>
+                  </pic:spPr>
+                </pic:pic>
+              </a:graphicData>
+            </a:graphic>
+          </wp:anchor>
+        </w:drawing>
+      </w:r>
+      <w:r>
+        <w:rPr>
+          <w:rFonts w:ascii="Century Gothic" w:hAnsi="Century Gothic"/>
+          <w:sz w:val="20"/>
+          <w:szCs w:val="20"/>
+        </w:rPr>
+        <w:t>PINES Y PUERTOS GENERADOS POR STM32 CUBEX</w:t>
       </w:r>
     </w:p>
     <w:sectPr>

--- a/lab2/LAB 2.docx
+++ b/lab2/LAB 2.docx
@@ -1497,6 +1497,33 @@
           <w:szCs w:val="18"/>
         </w:rPr>
       </w:pPr>
+      <w:r>
+        <w:rPr>
+          <w:rFonts w:ascii="Century Gothic" w:hAnsi="Century Gothic"/>
+          <w:sz w:val="18"/>
+          <w:szCs w:val="18"/>
+        </w:rPr>
+        <w:t xml:space="preserve">En el else, se reestablece el estado </w:t>
+      </w:r>
+      <w:r>
+        <w:rPr>
+          <w:rFonts w:ascii="Century Gothic" w:hAnsi="Century Gothic"/>
+          <w:sz w:val="18"/>
+          <w:szCs w:val="18"/>
+        </w:rPr>
+        <w:t>“normal” del programa antes de que el botón sea pulsado.</w:t>
+      </w:r>
+    </w:p>
+    <w:p>
+      <w:pPr>
+        <w:spacing w:line="240" w:lineRule="auto"/>
+        <w:jc w:val="both"/>
+        <w:rPr>
+          <w:rFonts w:ascii="Century Gothic" w:hAnsi="Century Gothic"/>
+          <w:sz w:val="18"/>
+          <w:szCs w:val="18"/>
+        </w:rPr>
+      </w:pPr>
     </w:p>
     <w:p>
       <w:pPr>
@@ -1688,6 +1715,7 @@
         <w:rPr>
           <w:noProof/>
         </w:rPr>
+        <w:lastRenderedPageBreak/>
         <w:drawing>
           <wp:anchor distT="0" distB="0" distL="114300" distR="114300" simplePos="0" relativeHeight="251661824" behindDoc="0" locked="0" layoutInCell="1" allowOverlap="1" wp14:anchorId="3BF3A6E5" wp14:editId="1757E356">
             <wp:simplePos x="0" y="0"/>
